--- a/Psuedokod.docx
+++ b/Psuedokod.docx
@@ -4,7 +4,7 @@
   <w:body>
     <w:p>
       <w:pPr>
-        <w:pStyle w:val="Rubrik"/>
+        <w:pStyle w:val="Title"/>
         <w:rPr>
           <w:rFonts w:ascii="Bahnschrift SemiBold" w:eastAsia="Bahnschrift SemiBold" w:hAnsi="Bahnschrift SemiBold" w:cs="Bahnschrift SemiBold"/>
           <w:sz w:val="96"/>
@@ -12,7 +12,6 @@
           <w:lang w:val="sv-SE"/>
         </w:rPr>
       </w:pPr>
-      <w:proofErr w:type="spellStart"/>
       <w:r>
         <w:rPr>
           <w:rFonts w:ascii="Bahnschrift SemiBold" w:eastAsia="Bahnschrift SemiBold" w:hAnsi="Bahnschrift SemiBold" w:cs="Bahnschrift SemiBold"/>
@@ -22,11 +21,10 @@
         </w:rPr>
         <w:t>Psuedokod</w:t>
       </w:r>
-      <w:proofErr w:type="spellEnd"/>
     </w:p>
     <w:p>
       <w:pPr>
-        <w:pStyle w:val="Underrubrik"/>
+        <w:pStyle w:val="Subtitle"/>
       </w:pPr>
       <w:r>
         <w:t>Vad vi ska lära oss:</w:t>
@@ -34,7 +32,7 @@
     </w:p>
     <w:p>
       <w:pPr>
-        <w:pStyle w:val="Liststycke"/>
+        <w:pStyle w:val="ListParagraph"/>
         <w:numPr>
           <w:ilvl w:val="0"/>
           <w:numId w:val="1"/>
@@ -64,7 +62,7 @@
     </w:p>
     <w:p>
       <w:pPr>
-        <w:pStyle w:val="Liststycke"/>
+        <w:pStyle w:val="ListParagraph"/>
         <w:numPr>
           <w:ilvl w:val="0"/>
           <w:numId w:val="1"/>
@@ -86,7 +84,7 @@
     </w:p>
     <w:p>
       <w:pPr>
-        <w:pStyle w:val="Liststycke"/>
+        <w:pStyle w:val="ListParagraph"/>
         <w:numPr>
           <w:ilvl w:val="0"/>
           <w:numId w:val="1"/>
@@ -116,7 +114,7 @@
     </w:p>
     <w:p>
       <w:pPr>
-        <w:pStyle w:val="Rubrik1"/>
+        <w:pStyle w:val="Heading1"/>
       </w:pPr>
       <w:r>
         <w:t>Uppgifter</w:t>
@@ -124,7 +122,7 @@
     </w:p>
     <w:p>
       <w:pPr>
-        <w:pStyle w:val="Rubrik2"/>
+        <w:pStyle w:val="Heading2"/>
       </w:pPr>
       <w:r>
         <w:t>Enskild uppgift</w:t>
@@ -143,66 +141,46 @@
         <w:t xml:space="preserve">Titta på videon </w:t>
       </w:r>
       <w:hyperlink r:id="rId6" w:history="1">
-        <w:proofErr w:type="spellStart"/>
         <w:r>
           <w:rPr>
-            <w:rStyle w:val="Hyperlnk"/>
+            <w:rStyle w:val="Hyperlink"/>
             <w:lang w:val="sv-SE"/>
           </w:rPr>
-          <w:t>psuedok</w:t>
+          <w:t>psuedokod</w:t>
         </w:r>
-        <w:bookmarkStart w:id="0" w:name="_GoBack"/>
-        <w:bookmarkEnd w:id="0"/>
+      </w:hyperlink>
+      <w:r>
+        <w:rPr>
+          <w:lang w:val="sv-SE"/>
+        </w:rPr>
+        <w:t xml:space="preserve">, den tar cirka </w:t>
+      </w:r>
+      <w:r>
+        <w:rPr>
+          <w:lang w:val="sv-SE"/>
+        </w:rPr>
+        <w:t>fem minuter, därefter diskuterar vi den i grupp</w:t>
+      </w:r>
+      <w:r>
+        <w:rPr>
+          <w:lang w:val="sv-SE"/>
+        </w:rPr>
+        <w:t>.</w:t>
+      </w:r>
+      <w:r>
+        <w:rPr>
+          <w:lang w:val="sv-SE"/>
+        </w:rPr>
+        <w:t xml:space="preserve"> Har ni inte sett denna om </w:t>
+      </w:r>
+      <w:hyperlink r:id="rId7" w:history="1">
         <w:r>
           <w:rPr>
-            <w:rStyle w:val="Hyperlnk"/>
-            <w:lang w:val="sv-SE"/>
-          </w:rPr>
-          <w:t>o</w:t>
-        </w:r>
-        <w:r>
-          <w:rPr>
-            <w:rStyle w:val="Hyperlnk"/>
-            <w:lang w:val="sv-SE"/>
-          </w:rPr>
-          <w:t>d</w:t>
-        </w:r>
-        <w:proofErr w:type="spellEnd"/>
-      </w:hyperlink>
-      <w:r>
-        <w:rPr>
-          <w:lang w:val="sv-SE"/>
-        </w:rPr>
-        <w:t xml:space="preserve">, den tar cirka </w:t>
-      </w:r>
-      <w:r>
-        <w:rPr>
-          <w:lang w:val="sv-SE"/>
-        </w:rPr>
-        <w:t>fem minuter, därefter diskuterar vi den i grupp</w:t>
-      </w:r>
-      <w:r>
-        <w:rPr>
-          <w:lang w:val="sv-SE"/>
-        </w:rPr>
-        <w:t>.</w:t>
-      </w:r>
-      <w:r>
-        <w:rPr>
-          <w:lang w:val="sv-SE"/>
-        </w:rPr>
-        <w:t xml:space="preserve"> Har ni inte sett denna om </w:t>
-      </w:r>
-      <w:hyperlink r:id="rId7" w:history="1">
-        <w:proofErr w:type="spellStart"/>
-        <w:r>
-          <w:rPr>
-            <w:rStyle w:val="Hyperlnk"/>
+            <w:rStyle w:val="Hyperlink"/>
             <w:lang w:val="sv-SE"/>
           </w:rPr>
           <w:t>github</w:t>
         </w:r>
-        <w:proofErr w:type="spellEnd"/>
       </w:hyperlink>
       <w:r>
         <w:rPr>
@@ -232,7 +210,7 @@
     </w:p>
     <w:p>
       <w:pPr>
-        <w:pStyle w:val="Liststycke"/>
+        <w:pStyle w:val="ListParagraph"/>
         <w:numPr>
           <w:ilvl w:val="0"/>
           <w:numId w:val="4"/>
@@ -244,7 +222,6 @@
           <w:lang w:val="sv-SE"/>
         </w:rPr>
       </w:pPr>
-      <w:proofErr w:type="spellStart"/>
       <w:r>
         <w:rPr>
           <w:rFonts w:ascii="Bahnschrift SemiLight" w:eastAsia="Bahnschrift SemiLight" w:hAnsi="Bahnschrift SemiLight" w:cs="Bahnschrift SemiLight"/>
@@ -254,7 +231,6 @@
         </w:rPr>
         <w:t>Paruppgift</w:t>
       </w:r>
-      <w:proofErr w:type="spellEnd"/>
     </w:p>
     <w:p>
       <w:pPr>
@@ -278,30 +254,12 @@
           <w:szCs w:val="24"/>
           <w:lang w:val="sv-SE"/>
         </w:rPr>
-        <w:t xml:space="preserve">paret skriva om två av följande formuleraringar till </w:t>
-      </w:r>
-      <w:proofErr w:type="spellStart"/>
-      <w:r>
-        <w:rPr>
-          <w:rFonts w:eastAsia="Bahnschrift Light SemiCondensed" w:cs="Bahnschrift Light SemiCondensed"/>
-          <w:szCs w:val="24"/>
-          <w:lang w:val="sv-SE"/>
-        </w:rPr>
-        <w:t>psudeokod</w:t>
-      </w:r>
-      <w:proofErr w:type="spellEnd"/>
-      <w:r>
-        <w:rPr>
-          <w:rFonts w:eastAsia="Bahnschrift Light SemiCondensed" w:cs="Bahnschrift Light SemiCondensed"/>
-          <w:szCs w:val="24"/>
-          <w:lang w:val="sv-SE"/>
-        </w:rPr>
-        <w:t xml:space="preserve"> för ett program som ska kunna räkna.</w:t>
+        <w:t>paret skriva om två av följande formuleraringar till psudeokod för ett program som ska kunna räkna.</w:t>
       </w:r>
     </w:p>
     <w:p>
       <w:pPr>
-        <w:pStyle w:val="Liststycke"/>
+        <w:pStyle w:val="ListParagraph"/>
         <w:numPr>
           <w:ilvl w:val="0"/>
           <w:numId w:val="7"/>
@@ -344,10 +302,20 @@
         </w:rPr>
         <w:t>I december får vissa bara ett halvt studiebidrag (625 kronor). Det gäller de som fyller 16 år i juli–september.</w:t>
       </w:r>
+      <w:r>
+        <w:rPr>
+          <w:rFonts w:eastAsia="Bahnschrift Light SemiCondensed" w:cs="Bahnschrift Light SemiCondensed"/>
+          <w:szCs w:val="24"/>
+          <w:lang w:val="sv-SE"/>
+        </w:rPr>
+        <w:t xml:space="preserve"> (Gustav och Jesper)</w:t>
+      </w:r>
+      <w:bookmarkStart w:id="0" w:name="_GoBack"/>
+      <w:bookmarkEnd w:id="0"/>
     </w:p>
     <w:p>
       <w:pPr>
-        <w:pStyle w:val="Liststycke"/>
+        <w:pStyle w:val="ListParagraph"/>
         <w:numPr>
           <w:ilvl w:val="0"/>
           <w:numId w:val="7"/>
@@ -385,7 +353,7 @@
     </w:p>
     <w:p>
       <w:pPr>
-        <w:pStyle w:val="Liststycke"/>
+        <w:pStyle w:val="ListParagraph"/>
         <w:numPr>
           <w:ilvl w:val="0"/>
           <w:numId w:val="7"/>
@@ -407,7 +375,7 @@
     </w:p>
     <w:p>
       <w:pPr>
-        <w:pStyle w:val="Liststycke"/>
+        <w:pStyle w:val="ListParagraph"/>
         <w:numPr>
           <w:ilvl w:val="0"/>
           <w:numId w:val="7"/>
@@ -461,7 +429,7 @@
     </w:p>
     <w:tbl>
       <w:tblPr>
-        <w:tblStyle w:val="Tabellrutnt"/>
+        <w:tblStyle w:val="TableGrid"/>
         <w:tblW w:w="0" w:type="auto"/>
         <w:tblLook w:val="04A0" w:firstRow="1" w:lastRow="0" w:firstColumn="1" w:lastColumn="0" w:noHBand="0" w:noVBand="1"/>
       </w:tblPr>
@@ -507,7 +475,6 @@
                 <w:lang w:val="sv-SE"/>
               </w:rPr>
             </w:pPr>
-            <w:proofErr w:type="spellStart"/>
             <w:r>
               <w:rPr>
                 <w:rFonts w:eastAsia="Bahnschrift Light SemiCondensed" w:cs="Bahnschrift Light SemiCondensed"/>
@@ -516,7 +483,6 @@
               </w:rPr>
               <w:t>Hotel</w:t>
             </w:r>
-            <w:proofErr w:type="spellEnd"/>
           </w:p>
         </w:tc>
         <w:tc>
@@ -531,7 +497,6 @@
                 <w:lang w:val="sv-SE"/>
               </w:rPr>
             </w:pPr>
-            <w:proofErr w:type="spellStart"/>
             <w:r>
               <w:rPr>
                 <w:rFonts w:eastAsia="Bahnschrift Light SemiCondensed" w:cs="Bahnschrift Light SemiCondensed"/>
@@ -540,7 +505,6 @@
               </w:rPr>
               <w:t>Stärnor</w:t>
             </w:r>
-            <w:proofErr w:type="spellEnd"/>
           </w:p>
         </w:tc>
         <w:tc>
@@ -689,7 +653,6 @@
                 <w:lang w:val="sv-SE"/>
               </w:rPr>
             </w:pPr>
-            <w:proofErr w:type="gramStart"/>
             <w:r>
               <w:rPr>
                 <w:rFonts w:eastAsia="Bahnschrift Light SemiCondensed" w:cs="Bahnschrift Light SemiCondensed"/>
@@ -698,7 +661,6 @@
               </w:rPr>
               <w:t>12500</w:t>
             </w:r>
-            <w:proofErr w:type="gramEnd"/>
           </w:p>
         </w:tc>
       </w:tr>
@@ -715,7 +677,6 @@
                 <w:lang w:val="sv-SE"/>
               </w:rPr>
             </w:pPr>
-            <w:proofErr w:type="spellStart"/>
             <w:r>
               <w:rPr>
                 <w:rFonts w:eastAsia="Bahnschrift Light SemiCondensed" w:cs="Bahnschrift Light SemiCondensed"/>
@@ -724,7 +685,6 @@
               </w:rPr>
               <w:t>Ryanairie</w:t>
             </w:r>
-            <w:proofErr w:type="spellEnd"/>
           </w:p>
         </w:tc>
         <w:tc>
@@ -829,7 +789,6 @@
                 <w:lang w:val="sv-SE"/>
               </w:rPr>
             </w:pPr>
-            <w:proofErr w:type="spellStart"/>
             <w:r>
               <w:rPr>
                 <w:rFonts w:eastAsia="Bahnschrift Light SemiCondensed" w:cs="Bahnschrift Light SemiCondensed"/>
@@ -838,7 +797,6 @@
               </w:rPr>
               <w:t>Gröntflyg</w:t>
             </w:r>
-            <w:proofErr w:type="spellEnd"/>
           </w:p>
         </w:tc>
         <w:tc>
@@ -965,7 +923,6 @@
                 <w:lang w:val="sv-SE"/>
               </w:rPr>
             </w:pPr>
-            <w:proofErr w:type="spellStart"/>
             <w:r>
               <w:rPr>
                 <w:rFonts w:eastAsia="Bahnschrift Light SemiCondensed" w:cs="Bahnschrift Light SemiCondensed"/>
@@ -974,7 +931,6 @@
               </w:rPr>
               <w:t>Lagomlagunen</w:t>
             </w:r>
-            <w:proofErr w:type="spellEnd"/>
           </w:p>
         </w:tc>
         <w:tc>
@@ -1056,7 +1012,7 @@
     </w:p>
     <w:p>
       <w:pPr>
-        <w:pStyle w:val="Liststycke"/>
+        <w:pStyle w:val="ListParagraph"/>
         <w:numPr>
           <w:ilvl w:val="0"/>
           <w:numId w:val="4"/>
@@ -1068,7 +1024,6 @@
           <w:lang w:val="sv-SE"/>
         </w:rPr>
       </w:pPr>
-      <w:proofErr w:type="spellStart"/>
       <w:r>
         <w:rPr>
           <w:rFonts w:ascii="Bahnschrift SemiLight" w:eastAsia="Bahnschrift SemiLight" w:hAnsi="Bahnschrift SemiLight" w:cs="Bahnschrift SemiLight"/>
@@ -1076,17 +1031,7 @@
           <w:szCs w:val="28"/>
           <w:lang w:val="sv-SE"/>
         </w:rPr>
-        <w:t>Paruppgift</w:t>
-      </w:r>
-      <w:proofErr w:type="spellEnd"/>
-      <w:r>
-        <w:rPr>
-          <w:rFonts w:ascii="Bahnschrift SemiLight" w:eastAsia="Bahnschrift SemiLight" w:hAnsi="Bahnschrift SemiLight" w:cs="Bahnschrift SemiLight"/>
-          <w:sz w:val="28"/>
-          <w:szCs w:val="28"/>
-          <w:lang w:val="sv-SE"/>
-        </w:rPr>
-        <w:t xml:space="preserve"> </w:t>
+        <w:t xml:space="preserve">Paruppgift </w:t>
       </w:r>
     </w:p>
     <w:p>
@@ -1127,48 +1072,20 @@
           <w:szCs w:val="24"/>
           <w:lang w:val="sv-SE"/>
         </w:rPr>
-        <w:t xml:space="preserve">s </w:t>
-      </w:r>
-      <w:proofErr w:type="spellStart"/>
-      <w:r>
-        <w:rPr>
-          <w:rFonts w:eastAsia="Bahnschrift Light SemiCondensed" w:cs="Bahnschrift Light SemiCondensed"/>
-          <w:szCs w:val="24"/>
-          <w:lang w:val="sv-SE"/>
-        </w:rPr>
-        <w:t>githubmappar</w:t>
-      </w:r>
-      <w:proofErr w:type="spellEnd"/>
-      <w:r>
-        <w:rPr>
-          <w:rFonts w:eastAsia="Bahnschrift Light SemiCondensed" w:cs="Bahnschrift Light SemiCondensed"/>
-          <w:szCs w:val="24"/>
-          <w:lang w:val="sv-SE"/>
-        </w:rPr>
-        <w:t xml:space="preserve">, ni ska i er tur dela ut eran </w:t>
-      </w:r>
-      <w:proofErr w:type="spellStart"/>
-      <w:r>
-        <w:rPr>
-          <w:rFonts w:eastAsia="Bahnschrift Light SemiCondensed" w:cs="Bahnschrift Light SemiCondensed"/>
-          <w:szCs w:val="24"/>
-          <w:lang w:val="sv-SE"/>
-        </w:rPr>
-        <w:t>psuedokod</w:t>
-      </w:r>
-      <w:proofErr w:type="spellEnd"/>
-      <w:r>
-        <w:rPr>
-          <w:rFonts w:eastAsia="Bahnschrift Light SemiCondensed" w:cs="Bahnschrift Light SemiCondensed"/>
-          <w:szCs w:val="24"/>
-          <w:lang w:val="sv-SE"/>
-        </w:rPr>
-        <w:t xml:space="preserve"> till andra grupper för att detta steg ska vara möjligt. </w:t>
+        <w:t>s githubmappar</w:t>
+      </w:r>
+      <w:r>
+        <w:rPr>
+          <w:rFonts w:eastAsia="Bahnschrift Light SemiCondensed" w:cs="Bahnschrift Light SemiCondensed"/>
+          <w:szCs w:val="24"/>
+          <w:lang w:val="sv-SE"/>
+        </w:rPr>
+        <w:t xml:space="preserve">, ni ska i er tur dela ut eran psuedokod till andra grupper för att detta steg ska vara möjligt. </w:t>
       </w:r>
     </w:p>
     <w:p>
       <w:pPr>
-        <w:pStyle w:val="Liststycke"/>
+        <w:pStyle w:val="ListParagraph"/>
         <w:numPr>
           <w:ilvl w:val="0"/>
           <w:numId w:val="3"/>
@@ -1185,66 +1102,12 @@
           <w:szCs w:val="24"/>
           <w:lang w:val="sv-SE"/>
         </w:rPr>
-        <w:t xml:space="preserve">Börja med en av de två uppgifterna och konvertera den andra gruppens </w:t>
-      </w:r>
-      <w:proofErr w:type="spellStart"/>
-      <w:r>
-        <w:rPr>
-          <w:rFonts w:eastAsia="Bahnschrift Light SemiCondensed" w:cs="Bahnschrift Light SemiCondensed"/>
-          <w:szCs w:val="24"/>
-          <w:lang w:val="sv-SE"/>
-        </w:rPr>
-        <w:t>psuedokod</w:t>
-      </w:r>
-      <w:proofErr w:type="spellEnd"/>
-      <w:r>
-        <w:rPr>
-          <w:rFonts w:eastAsia="Bahnschrift Light SemiCondensed" w:cs="Bahnschrift Light SemiCondensed"/>
-          <w:szCs w:val="24"/>
-          <w:lang w:val="sv-SE"/>
-        </w:rPr>
-        <w:t xml:space="preserve"> till antingen </w:t>
-      </w:r>
-      <w:proofErr w:type="spellStart"/>
-      <w:r>
-        <w:rPr>
-          <w:rFonts w:eastAsia="Bahnschrift Light SemiCondensed" w:cs="Bahnschrift Light SemiCondensed"/>
-          <w:szCs w:val="24"/>
-          <w:lang w:val="sv-SE"/>
-        </w:rPr>
-        <w:t>python</w:t>
-      </w:r>
-      <w:proofErr w:type="spellEnd"/>
-      <w:r>
-        <w:rPr>
-          <w:rFonts w:eastAsia="Bahnschrift Light SemiCondensed" w:cs="Bahnschrift Light SemiCondensed"/>
-          <w:szCs w:val="24"/>
-          <w:lang w:val="sv-SE"/>
-        </w:rPr>
-        <w:t xml:space="preserve"> eller </w:t>
-      </w:r>
-      <w:proofErr w:type="spellStart"/>
-      <w:r>
-        <w:rPr>
-          <w:rFonts w:eastAsia="Bahnschrift Light SemiCondensed" w:cs="Bahnschrift Light SemiCondensed"/>
-          <w:szCs w:val="24"/>
-          <w:lang w:val="sv-SE"/>
-        </w:rPr>
-        <w:t>javascript</w:t>
-      </w:r>
-      <w:proofErr w:type="spellEnd"/>
-      <w:r>
-        <w:rPr>
-          <w:rFonts w:eastAsia="Bahnschrift Light SemiCondensed" w:cs="Bahnschrift Light SemiCondensed"/>
-          <w:szCs w:val="24"/>
-          <w:lang w:val="sv-SE"/>
-        </w:rPr>
-        <w:t xml:space="preserve"> kod.</w:t>
+        <w:t>Börja med en av de två uppgifterna och konvertera den andra gruppens psuedokod till antingen python eller javascript kod.</w:t>
       </w:r>
     </w:p>
     <w:p>
       <w:pPr>
-        <w:pStyle w:val="Liststycke"/>
+        <w:pStyle w:val="ListParagraph"/>
         <w:numPr>
           <w:ilvl w:val="0"/>
           <w:numId w:val="3"/>
@@ -1269,30 +1132,12 @@
           <w:szCs w:val="24"/>
           <w:lang w:val="sv-SE"/>
         </w:rPr>
-        <w:t xml:space="preserve">ett annat språk eller om ni vill skapa kod av den andra </w:t>
-      </w:r>
-      <w:proofErr w:type="spellStart"/>
-      <w:r>
-        <w:rPr>
-          <w:rFonts w:eastAsia="Bahnschrift Light SemiCondensed" w:cs="Bahnschrift Light SemiCondensed"/>
-          <w:szCs w:val="24"/>
-          <w:lang w:val="sv-SE"/>
-        </w:rPr>
-        <w:t>psuedokoden</w:t>
-      </w:r>
-      <w:proofErr w:type="spellEnd"/>
-      <w:r>
-        <w:rPr>
-          <w:rFonts w:eastAsia="Bahnschrift Light SemiCondensed" w:cs="Bahnschrift Light SemiCondensed"/>
-          <w:szCs w:val="24"/>
-          <w:lang w:val="sv-SE"/>
-        </w:rPr>
-        <w:t>.</w:t>
+        <w:t>ett annat språk eller om ni vill skapa kod av den andra psuedokoden.</w:t>
       </w:r>
     </w:p>
     <w:p>
       <w:pPr>
-        <w:pStyle w:val="Liststycke"/>
+        <w:pStyle w:val="ListParagraph"/>
         <w:numPr>
           <w:ilvl w:val="0"/>
           <w:numId w:val="3"/>
@@ -1308,61 +1153,7 @@
           <w:szCs w:val="24"/>
           <w:lang w:val="sv-SE"/>
         </w:rPr>
-        <w:t xml:space="preserve">Har man tid över gör man såklart bägge </w:t>
-      </w:r>
-      <w:proofErr w:type="spellStart"/>
-      <w:r>
-        <w:rPr>
-          <w:rFonts w:eastAsia="Bahnschrift Light SemiCondensed" w:cs="Bahnschrift Light SemiCondensed"/>
-          <w:szCs w:val="24"/>
-          <w:lang w:val="sv-SE"/>
-        </w:rPr>
-        <w:t>psuedokod</w:t>
-      </w:r>
-      <w:proofErr w:type="spellEnd"/>
-      <w:r>
-        <w:rPr>
-          <w:rFonts w:eastAsia="Bahnschrift Light SemiCondensed" w:cs="Bahnschrift Light SemiCondensed"/>
-          <w:szCs w:val="24"/>
-          <w:lang w:val="sv-SE"/>
-        </w:rPr>
-        <w:t xml:space="preserve">-bitarna till kod i både </w:t>
-      </w:r>
-      <w:proofErr w:type="spellStart"/>
-      <w:r>
-        <w:rPr>
-          <w:rFonts w:eastAsia="Bahnschrift Light SemiCondensed" w:cs="Bahnschrift Light SemiCondensed"/>
-          <w:szCs w:val="24"/>
-          <w:lang w:val="sv-SE"/>
-        </w:rPr>
-        <w:t>python</w:t>
-      </w:r>
-      <w:proofErr w:type="spellEnd"/>
-      <w:r>
-        <w:rPr>
-          <w:rFonts w:eastAsia="Bahnschrift Light SemiCondensed" w:cs="Bahnschrift Light SemiCondensed"/>
-          <w:szCs w:val="24"/>
-          <w:lang w:val="sv-SE"/>
-        </w:rPr>
-        <w:t xml:space="preserve"> och </w:t>
-      </w:r>
-      <w:proofErr w:type="spellStart"/>
-      <w:r>
-        <w:rPr>
-          <w:rFonts w:eastAsia="Bahnschrift Light SemiCondensed" w:cs="Bahnschrift Light SemiCondensed"/>
-          <w:szCs w:val="24"/>
-          <w:lang w:val="sv-SE"/>
-        </w:rPr>
-        <w:t>javascript</w:t>
-      </w:r>
-      <w:proofErr w:type="spellEnd"/>
-      <w:r>
-        <w:rPr>
-          <w:rFonts w:eastAsia="Bahnschrift Light SemiCondensed" w:cs="Bahnschrift Light SemiCondensed"/>
-          <w:szCs w:val="24"/>
-          <w:lang w:val="sv-SE"/>
-        </w:rPr>
-        <w:t xml:space="preserve">. </w:t>
+        <w:t xml:space="preserve">Har man tid över gör man såklart bägge psuedokod-bitarna till kod i både python och javascript. </w:t>
       </w:r>
     </w:p>
     <w:sectPr>
@@ -1556,7 +1347,7 @@
     <w:lvl w:ilvl="0" w:tplc="F766B49A">
       <w:start w:val="1"/>
       <w:numFmt w:val="decimal"/>
-      <w:pStyle w:val="Rubrik2"/>
+      <w:pStyle w:val="Heading2"/>
       <w:lvlText w:val="%1."/>
       <w:lvlJc w:val="left"/>
       <w:pPr>
@@ -2413,11 +2204,11 @@
       <w:sz w:val="24"/>
     </w:rPr>
   </w:style>
-  <w:style w:type="paragraph" w:styleId="Rubrik1">
+  <w:style w:type="paragraph" w:styleId="Heading1">
     <w:name w:val="heading 1"/>
-    <w:basedOn w:val="Rubrik"/>
+    <w:basedOn w:val="Title"/>
     <w:next w:val="Normal"/>
-    <w:link w:val="Rubrik1Char"/>
+    <w:link w:val="Heading1Char"/>
     <w:uiPriority w:val="9"/>
     <w:qFormat/>
     <w:rsid w:val="00F21B4E"/>
@@ -2431,11 +2222,11 @@
       <w:lang w:val="sv-SE"/>
     </w:rPr>
   </w:style>
-  <w:style w:type="paragraph" w:styleId="Rubrik2">
+  <w:style w:type="paragraph" w:styleId="Heading2">
     <w:name w:val="heading 2"/>
-    <w:basedOn w:val="Liststycke"/>
+    <w:basedOn w:val="ListParagraph"/>
     <w:next w:val="Normal"/>
-    <w:link w:val="Rubrik2Char"/>
+    <w:link w:val="Heading2Char"/>
     <w:uiPriority w:val="9"/>
     <w:unhideWhenUsed/>
     <w:qFormat/>
@@ -2453,13 +2244,13 @@
       <w:lang w:val="sv-SE"/>
     </w:rPr>
   </w:style>
-  <w:style w:type="character" w:default="1" w:styleId="Standardstycketeckensnitt">
+  <w:style w:type="character" w:default="1" w:styleId="DefaultParagraphFont">
     <w:name w:val="Default Paragraph Font"/>
     <w:uiPriority w:val="1"/>
     <w:semiHidden/>
     <w:unhideWhenUsed/>
   </w:style>
-  <w:style w:type="table" w:default="1" w:styleId="Normaltabell">
+  <w:style w:type="table" w:default="1" w:styleId="TableNormal">
     <w:name w:val="Normal Table"/>
     <w:uiPriority w:val="99"/>
     <w:semiHidden/>
@@ -2474,16 +2265,16 @@
       </w:tblCellMar>
     </w:tblPr>
   </w:style>
-  <w:style w:type="numbering" w:default="1" w:styleId="Ingenlista">
+  <w:style w:type="numbering" w:default="1" w:styleId="NoList">
     <w:name w:val="No List"/>
     <w:uiPriority w:val="99"/>
     <w:semiHidden/>
     <w:unhideWhenUsed/>
   </w:style>
-  <w:style w:type="character" w:customStyle="1" w:styleId="Rubrik1Char">
-    <w:name w:val="Rubrik 1 Char"/>
-    <w:basedOn w:val="Standardstycketeckensnitt"/>
-    <w:link w:val="Rubrik1"/>
+  <w:style w:type="character" w:customStyle="1" w:styleId="Heading1Char">
+    <w:name w:val="Heading 1 Char"/>
+    <w:basedOn w:val="DefaultParagraphFont"/>
+    <w:link w:val="Heading1"/>
     <w:uiPriority w:val="9"/>
     <w:rsid w:val="00F21B4E"/>
     <w:rPr>
@@ -2495,11 +2286,11 @@
       <w:lang w:val="sv-SE"/>
     </w:rPr>
   </w:style>
-  <w:style w:type="paragraph" w:styleId="Rubrik">
+  <w:style w:type="paragraph" w:styleId="Title">
     <w:name w:val="Title"/>
     <w:basedOn w:val="Normal"/>
     <w:next w:val="Normal"/>
-    <w:link w:val="RubrikChar"/>
+    <w:link w:val="TitleChar"/>
     <w:uiPriority w:val="10"/>
     <w:qFormat/>
     <w:rsid w:val="00B54602"/>
@@ -2515,10 +2306,10 @@
       <w:szCs w:val="56"/>
     </w:rPr>
   </w:style>
-  <w:style w:type="character" w:customStyle="1" w:styleId="RubrikChar">
-    <w:name w:val="Rubrik Char"/>
-    <w:basedOn w:val="Standardstycketeckensnitt"/>
-    <w:link w:val="Rubrik"/>
+  <w:style w:type="character" w:customStyle="1" w:styleId="TitleChar">
+    <w:name w:val="Title Char"/>
+    <w:basedOn w:val="DefaultParagraphFont"/>
+    <w:link w:val="Title"/>
     <w:uiPriority w:val="10"/>
     <w:rsid w:val="00B54602"/>
     <w:rPr>
@@ -2529,7 +2320,7 @@
       <w:szCs w:val="56"/>
     </w:rPr>
   </w:style>
-  <w:style w:type="paragraph" w:styleId="Liststycke">
+  <w:style w:type="paragraph" w:styleId="ListParagraph">
     <w:name w:val="List Paragraph"/>
     <w:basedOn w:val="Normal"/>
     <w:uiPriority w:val="34"/>
@@ -2540,10 +2331,10 @@
       <w:contextualSpacing/>
     </w:pPr>
   </w:style>
-  <w:style w:type="character" w:customStyle="1" w:styleId="Rubrik2Char">
-    <w:name w:val="Rubrik 2 Char"/>
-    <w:basedOn w:val="Standardstycketeckensnitt"/>
-    <w:link w:val="Rubrik2"/>
+  <w:style w:type="character" w:customStyle="1" w:styleId="Heading2Char">
+    <w:name w:val="Heading 2 Char"/>
+    <w:basedOn w:val="DefaultParagraphFont"/>
+    <w:link w:val="Heading2"/>
     <w:uiPriority w:val="9"/>
     <w:rsid w:val="00F21B4E"/>
     <w:rPr>
@@ -2553,9 +2344,9 @@
       <w:lang w:val="sv-SE"/>
     </w:rPr>
   </w:style>
-  <w:style w:type="table" w:styleId="Tabellrutnt">
+  <w:style w:type="table" w:styleId="TableGrid">
     <w:name w:val="Table Grid"/>
-    <w:basedOn w:val="Normaltabell"/>
+    <w:basedOn w:val="TableNormal"/>
     <w:uiPriority w:val="39"/>
     <w:rsid w:val="006C2BD7"/>
     <w:pPr>
@@ -2572,12 +2363,12 @@
       </w:tblBorders>
     </w:tblPr>
   </w:style>
-  <w:style w:type="paragraph" w:styleId="Underrubrik">
+  <w:style w:type="paragraph" w:styleId="Subtitle">
     <w:name w:val="Subtitle"/>
     <w:aliases w:val="Understryck"/>
     <w:basedOn w:val="Normal"/>
     <w:next w:val="Normal"/>
-    <w:link w:val="UnderrubrikChar"/>
+    <w:link w:val="SubtitleChar"/>
     <w:uiPriority w:val="11"/>
     <w:qFormat/>
     <w:rsid w:val="00302616"/>
@@ -2588,11 +2379,11 @@
       <w:lang w:val="sv-SE"/>
     </w:rPr>
   </w:style>
-  <w:style w:type="character" w:customStyle="1" w:styleId="UnderrubrikChar">
-    <w:name w:val="Underrubrik Char"/>
+  <w:style w:type="character" w:customStyle="1" w:styleId="SubtitleChar">
+    <w:name w:val="Subtitle Char"/>
     <w:aliases w:val="Understryck Char"/>
-    <w:basedOn w:val="Standardstycketeckensnitt"/>
-    <w:link w:val="Underrubrik"/>
+    <w:basedOn w:val="DefaultParagraphFont"/>
+    <w:link w:val="Subtitle"/>
     <w:uiPriority w:val="11"/>
     <w:rsid w:val="00302616"/>
     <w:rPr>
@@ -2603,9 +2394,9 @@
       <w:lang w:val="sv-SE"/>
     </w:rPr>
   </w:style>
-  <w:style w:type="character" w:styleId="Hyperlnk">
+  <w:style w:type="character" w:styleId="Hyperlink">
     <w:name w:val="Hyperlink"/>
-    <w:basedOn w:val="Standardstycketeckensnitt"/>
+    <w:basedOn w:val="DefaultParagraphFont"/>
     <w:uiPriority w:val="99"/>
     <w:unhideWhenUsed/>
     <w:rsid w:val="00BC2609"/>
@@ -2614,9 +2405,9 @@
       <w:u w:val="single"/>
     </w:rPr>
   </w:style>
-  <w:style w:type="character" w:styleId="Olstomnmnande">
+  <w:style w:type="character" w:styleId="UnresolvedMention">
     <w:name w:val="Unresolved Mention"/>
-    <w:basedOn w:val="Standardstycketeckensnitt"/>
+    <w:basedOn w:val="DefaultParagraphFont"/>
     <w:uiPriority w:val="99"/>
     <w:semiHidden/>
     <w:unhideWhenUsed/>
@@ -2626,9 +2417,9 @@
       <w:shd w:val="clear" w:color="auto" w:fill="E6E6E6"/>
     </w:rPr>
   </w:style>
-  <w:style w:type="character" w:styleId="AnvndHyperlnk">
+  <w:style w:type="character" w:styleId="FollowedHyperlink">
     <w:name w:val="FollowedHyperlink"/>
-    <w:basedOn w:val="Standardstycketeckensnitt"/>
+    <w:basedOn w:val="DefaultParagraphFont"/>
     <w:uiPriority w:val="99"/>
     <w:semiHidden/>
     <w:unhideWhenUsed/>
@@ -2941,7 +2732,7 @@
 </file>
 
 <file path=customXml/itemProps1.xml><?xml version="1.0" encoding="utf-8"?>
-<ds:datastoreItem xmlns:ds="http://schemas.openxmlformats.org/officeDocument/2006/customXml" ds:itemID="{20FC1B83-AD08-41BE-9CBB-6820CE699476}">
+<ds:datastoreItem xmlns:ds="http://schemas.openxmlformats.org/officeDocument/2006/customXml" ds:itemID="{A89AC6EC-B65D-4EB4-81EF-D6A4DB91F795}">
   <ds:schemaRefs>
     <ds:schemaRef ds:uri="http://schemas.openxmlformats.org/officeDocument/2006/bibliography"/>
   </ds:schemaRefs>

--- a/Psuedokod.docx
+++ b/Psuedokod.docx
@@ -12,6 +12,7 @@
           <w:lang w:val="sv-SE"/>
         </w:rPr>
       </w:pPr>
+      <w:proofErr w:type="spellStart"/>
       <w:r>
         <w:rPr>
           <w:rFonts w:ascii="Bahnschrift SemiBold" w:eastAsia="Bahnschrift SemiBold" w:hAnsi="Bahnschrift SemiBold" w:cs="Bahnschrift SemiBold"/>
@@ -21,6 +22,7 @@
         </w:rPr>
         <w:t>Psuedokod</w:t>
       </w:r>
+      <w:proofErr w:type="spellEnd"/>
     </w:p>
     <w:p>
       <w:pPr>
@@ -141,6 +143,7 @@
         <w:t xml:space="preserve">Titta på videon </w:t>
       </w:r>
       <w:hyperlink r:id="rId6" w:history="1">
+        <w:proofErr w:type="spellStart"/>
         <w:r>
           <w:rPr>
             <w:rStyle w:val="Hyperlink"/>
@@ -148,6 +151,7 @@
           </w:rPr>
           <w:t>psuedokod</w:t>
         </w:r>
+        <w:proofErr w:type="spellEnd"/>
       </w:hyperlink>
       <w:r>
         <w:rPr>
@@ -174,6 +178,7 @@
         <w:t xml:space="preserve"> Har ni inte sett denna om </w:t>
       </w:r>
       <w:hyperlink r:id="rId7" w:history="1">
+        <w:proofErr w:type="spellStart"/>
         <w:r>
           <w:rPr>
             <w:rStyle w:val="Hyperlink"/>
@@ -181,6 +186,7 @@
           </w:rPr>
           <w:t>github</w:t>
         </w:r>
+        <w:proofErr w:type="spellEnd"/>
       </w:hyperlink>
       <w:r>
         <w:rPr>
@@ -222,6 +228,7 @@
           <w:lang w:val="sv-SE"/>
         </w:rPr>
       </w:pPr>
+      <w:proofErr w:type="spellStart"/>
       <w:r>
         <w:rPr>
           <w:rFonts w:ascii="Bahnschrift SemiLight" w:eastAsia="Bahnschrift SemiLight" w:hAnsi="Bahnschrift SemiLight" w:cs="Bahnschrift SemiLight"/>
@@ -231,6 +238,7 @@
         </w:rPr>
         <w:t>Paruppgift</w:t>
       </w:r>
+      <w:proofErr w:type="spellEnd"/>
     </w:p>
     <w:p>
       <w:pPr>
@@ -254,7 +262,25 @@
           <w:szCs w:val="24"/>
           <w:lang w:val="sv-SE"/>
         </w:rPr>
-        <w:t>paret skriva om två av följande formuleraringar till psudeokod för ett program som ska kunna räkna.</w:t>
+        <w:t xml:space="preserve">paret skriva om två av följande formuleraringar till </w:t>
+      </w:r>
+      <w:proofErr w:type="spellStart"/>
+      <w:r>
+        <w:rPr>
+          <w:rFonts w:eastAsia="Bahnschrift Light SemiCondensed" w:cs="Bahnschrift Light SemiCondensed"/>
+          <w:szCs w:val="24"/>
+          <w:lang w:val="sv-SE"/>
+        </w:rPr>
+        <w:t>psudeokod</w:t>
+      </w:r>
+      <w:proofErr w:type="spellEnd"/>
+      <w:r>
+        <w:rPr>
+          <w:rFonts w:eastAsia="Bahnschrift Light SemiCondensed" w:cs="Bahnschrift Light SemiCondensed"/>
+          <w:szCs w:val="24"/>
+          <w:lang w:val="sv-SE"/>
+        </w:rPr>
+        <w:t xml:space="preserve"> för ett program som ska kunna räkna.</w:t>
       </w:r>
     </w:p>
     <w:p>
@@ -310,8 +336,6 @@
         </w:rPr>
         <w:t xml:space="preserve"> (Gustav och Jesper)</w:t>
       </w:r>
-      <w:bookmarkStart w:id="0" w:name="_GoBack"/>
-      <w:bookmarkEnd w:id="0"/>
     </w:p>
     <w:p>
       <w:pPr>
@@ -426,6 +450,16 @@
         </w:rPr>
         <w:t>, reda ut vilket alternativ som är billigast, snabbast och har högst betyg.</w:t>
       </w:r>
+      <w:r>
+        <w:rPr>
+          <w:rFonts w:eastAsia="Bahnschrift Light SemiCondensed" w:cs="Bahnschrift Light SemiCondensed"/>
+          <w:szCs w:val="24"/>
+          <w:lang w:val="sv-SE"/>
+        </w:rPr>
+        <w:t xml:space="preserve"> (Gustav och Jesper)</w:t>
+      </w:r>
+      <w:bookmarkStart w:id="0" w:name="_GoBack"/>
+      <w:bookmarkEnd w:id="0"/>
     </w:p>
     <w:tbl>
       <w:tblPr>
@@ -475,6 +509,7 @@
                 <w:lang w:val="sv-SE"/>
               </w:rPr>
             </w:pPr>
+            <w:proofErr w:type="spellStart"/>
             <w:r>
               <w:rPr>
                 <w:rFonts w:eastAsia="Bahnschrift Light SemiCondensed" w:cs="Bahnschrift Light SemiCondensed"/>
@@ -483,6 +518,7 @@
               </w:rPr>
               <w:t>Hotel</w:t>
             </w:r>
+            <w:proofErr w:type="spellEnd"/>
           </w:p>
         </w:tc>
         <w:tc>
@@ -497,6 +533,7 @@
                 <w:lang w:val="sv-SE"/>
               </w:rPr>
             </w:pPr>
+            <w:proofErr w:type="spellStart"/>
             <w:r>
               <w:rPr>
                 <w:rFonts w:eastAsia="Bahnschrift Light SemiCondensed" w:cs="Bahnschrift Light SemiCondensed"/>
@@ -505,6 +542,7 @@
               </w:rPr>
               <w:t>Stärnor</w:t>
             </w:r>
+            <w:proofErr w:type="spellEnd"/>
           </w:p>
         </w:tc>
         <w:tc>
@@ -653,6 +691,7 @@
                 <w:lang w:val="sv-SE"/>
               </w:rPr>
             </w:pPr>
+            <w:proofErr w:type="gramStart"/>
             <w:r>
               <w:rPr>
                 <w:rFonts w:eastAsia="Bahnschrift Light SemiCondensed" w:cs="Bahnschrift Light SemiCondensed"/>
@@ -661,6 +700,7 @@
               </w:rPr>
               <w:t>12500</w:t>
             </w:r>
+            <w:proofErr w:type="gramEnd"/>
           </w:p>
         </w:tc>
       </w:tr>
@@ -677,6 +717,7 @@
                 <w:lang w:val="sv-SE"/>
               </w:rPr>
             </w:pPr>
+            <w:proofErr w:type="spellStart"/>
             <w:r>
               <w:rPr>
                 <w:rFonts w:eastAsia="Bahnschrift Light SemiCondensed" w:cs="Bahnschrift Light SemiCondensed"/>
@@ -685,6 +726,7 @@
               </w:rPr>
               <w:t>Ryanairie</w:t>
             </w:r>
+            <w:proofErr w:type="spellEnd"/>
           </w:p>
         </w:tc>
         <w:tc>
@@ -789,6 +831,7 @@
                 <w:lang w:val="sv-SE"/>
               </w:rPr>
             </w:pPr>
+            <w:proofErr w:type="spellStart"/>
             <w:r>
               <w:rPr>
                 <w:rFonts w:eastAsia="Bahnschrift Light SemiCondensed" w:cs="Bahnschrift Light SemiCondensed"/>
@@ -797,6 +840,7 @@
               </w:rPr>
               <w:t>Gröntflyg</w:t>
             </w:r>
+            <w:proofErr w:type="spellEnd"/>
           </w:p>
         </w:tc>
         <w:tc>
@@ -907,6 +951,7 @@
                 <w:szCs w:val="24"/>
                 <w:lang w:val="sv-SE"/>
               </w:rPr>
+              <w:lastRenderedPageBreak/>
               <w:t>Flyg fort</w:t>
             </w:r>
           </w:p>
@@ -923,6 +968,7 @@
                 <w:lang w:val="sv-SE"/>
               </w:rPr>
             </w:pPr>
+            <w:proofErr w:type="spellStart"/>
             <w:r>
               <w:rPr>
                 <w:rFonts w:eastAsia="Bahnschrift Light SemiCondensed" w:cs="Bahnschrift Light SemiCondensed"/>
@@ -931,6 +977,7 @@
               </w:rPr>
               <w:t>Lagomlagunen</w:t>
             </w:r>
+            <w:proofErr w:type="spellEnd"/>
           </w:p>
         </w:tc>
         <w:tc>
@@ -1024,6 +1071,7 @@
           <w:lang w:val="sv-SE"/>
         </w:rPr>
       </w:pPr>
+      <w:proofErr w:type="spellStart"/>
       <w:r>
         <w:rPr>
           <w:rFonts w:ascii="Bahnschrift SemiLight" w:eastAsia="Bahnschrift SemiLight" w:hAnsi="Bahnschrift SemiLight" w:cs="Bahnschrift SemiLight"/>
@@ -1031,7 +1079,17 @@
           <w:szCs w:val="28"/>
           <w:lang w:val="sv-SE"/>
         </w:rPr>
-        <w:t xml:space="preserve">Paruppgift </w:t>
+        <w:t>Paruppgift</w:t>
+      </w:r>
+      <w:proofErr w:type="spellEnd"/>
+      <w:r>
+        <w:rPr>
+          <w:rFonts w:ascii="Bahnschrift SemiLight" w:eastAsia="Bahnschrift SemiLight" w:hAnsi="Bahnschrift SemiLight" w:cs="Bahnschrift SemiLight"/>
+          <w:sz w:val="28"/>
+          <w:szCs w:val="28"/>
+          <w:lang w:val="sv-SE"/>
+        </w:rPr>
+        <w:t xml:space="preserve"> </w:t>
       </w:r>
     </w:p>
     <w:p>
@@ -1072,15 +1130,43 @@
           <w:szCs w:val="24"/>
           <w:lang w:val="sv-SE"/>
         </w:rPr>
-        <w:t>s githubmappar</w:t>
-      </w:r>
-      <w:r>
-        <w:rPr>
-          <w:rFonts w:eastAsia="Bahnschrift Light SemiCondensed" w:cs="Bahnschrift Light SemiCondensed"/>
-          <w:szCs w:val="24"/>
-          <w:lang w:val="sv-SE"/>
-        </w:rPr>
-        <w:t xml:space="preserve">, ni ska i er tur dela ut eran psuedokod till andra grupper för att detta steg ska vara möjligt. </w:t>
+        <w:t xml:space="preserve">s </w:t>
+      </w:r>
+      <w:proofErr w:type="spellStart"/>
+      <w:r>
+        <w:rPr>
+          <w:rFonts w:eastAsia="Bahnschrift Light SemiCondensed" w:cs="Bahnschrift Light SemiCondensed"/>
+          <w:szCs w:val="24"/>
+          <w:lang w:val="sv-SE"/>
+        </w:rPr>
+        <w:t>githubmappar</w:t>
+      </w:r>
+      <w:proofErr w:type="spellEnd"/>
+      <w:r>
+        <w:rPr>
+          <w:rFonts w:eastAsia="Bahnschrift Light SemiCondensed" w:cs="Bahnschrift Light SemiCondensed"/>
+          <w:szCs w:val="24"/>
+          <w:lang w:val="sv-SE"/>
+        </w:rPr>
+        <w:t xml:space="preserve">, ni ska i er tur dela ut eran </w:t>
+      </w:r>
+      <w:proofErr w:type="spellStart"/>
+      <w:r>
+        <w:rPr>
+          <w:rFonts w:eastAsia="Bahnschrift Light SemiCondensed" w:cs="Bahnschrift Light SemiCondensed"/>
+          <w:szCs w:val="24"/>
+          <w:lang w:val="sv-SE"/>
+        </w:rPr>
+        <w:t>psuedokod</w:t>
+      </w:r>
+      <w:proofErr w:type="spellEnd"/>
+      <w:r>
+        <w:rPr>
+          <w:rFonts w:eastAsia="Bahnschrift Light SemiCondensed" w:cs="Bahnschrift Light SemiCondensed"/>
+          <w:szCs w:val="24"/>
+          <w:lang w:val="sv-SE"/>
+        </w:rPr>
+        <w:t xml:space="preserve"> till andra grupper för att detta steg ska vara möjligt. </w:t>
       </w:r>
     </w:p>
     <w:p>
@@ -1102,7 +1188,61 @@
           <w:szCs w:val="24"/>
           <w:lang w:val="sv-SE"/>
         </w:rPr>
-        <w:t>Börja med en av de två uppgifterna och konvertera den andra gruppens psuedokod till antingen python eller javascript kod.</w:t>
+        <w:t xml:space="preserve">Börja med en av de två uppgifterna och konvertera den andra gruppens </w:t>
+      </w:r>
+      <w:proofErr w:type="spellStart"/>
+      <w:r>
+        <w:rPr>
+          <w:rFonts w:eastAsia="Bahnschrift Light SemiCondensed" w:cs="Bahnschrift Light SemiCondensed"/>
+          <w:szCs w:val="24"/>
+          <w:lang w:val="sv-SE"/>
+        </w:rPr>
+        <w:t>psuedokod</w:t>
+      </w:r>
+      <w:proofErr w:type="spellEnd"/>
+      <w:r>
+        <w:rPr>
+          <w:rFonts w:eastAsia="Bahnschrift Light SemiCondensed" w:cs="Bahnschrift Light SemiCondensed"/>
+          <w:szCs w:val="24"/>
+          <w:lang w:val="sv-SE"/>
+        </w:rPr>
+        <w:t xml:space="preserve"> till antingen </w:t>
+      </w:r>
+      <w:proofErr w:type="spellStart"/>
+      <w:r>
+        <w:rPr>
+          <w:rFonts w:eastAsia="Bahnschrift Light SemiCondensed" w:cs="Bahnschrift Light SemiCondensed"/>
+          <w:szCs w:val="24"/>
+          <w:lang w:val="sv-SE"/>
+        </w:rPr>
+        <w:t>python</w:t>
+      </w:r>
+      <w:proofErr w:type="spellEnd"/>
+      <w:r>
+        <w:rPr>
+          <w:rFonts w:eastAsia="Bahnschrift Light SemiCondensed" w:cs="Bahnschrift Light SemiCondensed"/>
+          <w:szCs w:val="24"/>
+          <w:lang w:val="sv-SE"/>
+        </w:rPr>
+        <w:t xml:space="preserve"> eller </w:t>
+      </w:r>
+      <w:proofErr w:type="spellStart"/>
+      <w:r>
+        <w:rPr>
+          <w:rFonts w:eastAsia="Bahnschrift Light SemiCondensed" w:cs="Bahnschrift Light SemiCondensed"/>
+          <w:szCs w:val="24"/>
+          <w:lang w:val="sv-SE"/>
+        </w:rPr>
+        <w:t>javascript</w:t>
+      </w:r>
+      <w:proofErr w:type="spellEnd"/>
+      <w:r>
+        <w:rPr>
+          <w:rFonts w:eastAsia="Bahnschrift Light SemiCondensed" w:cs="Bahnschrift Light SemiCondensed"/>
+          <w:szCs w:val="24"/>
+          <w:lang w:val="sv-SE"/>
+        </w:rPr>
+        <w:t xml:space="preserve"> kod.</w:t>
       </w:r>
     </w:p>
     <w:p>
@@ -1132,7 +1272,25 @@
           <w:szCs w:val="24"/>
           <w:lang w:val="sv-SE"/>
         </w:rPr>
-        <w:t>ett annat språk eller om ni vill skapa kod av den andra psuedokoden.</w:t>
+        <w:t xml:space="preserve">ett annat språk eller om ni vill skapa kod av den andra </w:t>
+      </w:r>
+      <w:proofErr w:type="spellStart"/>
+      <w:r>
+        <w:rPr>
+          <w:rFonts w:eastAsia="Bahnschrift Light SemiCondensed" w:cs="Bahnschrift Light SemiCondensed"/>
+          <w:szCs w:val="24"/>
+          <w:lang w:val="sv-SE"/>
+        </w:rPr>
+        <w:t>psuedokoden</w:t>
+      </w:r>
+      <w:proofErr w:type="spellEnd"/>
+      <w:r>
+        <w:rPr>
+          <w:rFonts w:eastAsia="Bahnschrift Light SemiCondensed" w:cs="Bahnschrift Light SemiCondensed"/>
+          <w:szCs w:val="24"/>
+          <w:lang w:val="sv-SE"/>
+        </w:rPr>
+        <w:t>.</w:t>
       </w:r>
     </w:p>
     <w:p>
@@ -1153,7 +1311,61 @@
           <w:szCs w:val="24"/>
           <w:lang w:val="sv-SE"/>
         </w:rPr>
-        <w:t xml:space="preserve">Har man tid över gör man såklart bägge psuedokod-bitarna till kod i både python och javascript. </w:t>
+        <w:t xml:space="preserve">Har man tid över gör man såklart bägge </w:t>
+      </w:r>
+      <w:proofErr w:type="spellStart"/>
+      <w:r>
+        <w:rPr>
+          <w:rFonts w:eastAsia="Bahnschrift Light SemiCondensed" w:cs="Bahnschrift Light SemiCondensed"/>
+          <w:szCs w:val="24"/>
+          <w:lang w:val="sv-SE"/>
+        </w:rPr>
+        <w:t>psuedokod</w:t>
+      </w:r>
+      <w:proofErr w:type="spellEnd"/>
+      <w:r>
+        <w:rPr>
+          <w:rFonts w:eastAsia="Bahnschrift Light SemiCondensed" w:cs="Bahnschrift Light SemiCondensed"/>
+          <w:szCs w:val="24"/>
+          <w:lang w:val="sv-SE"/>
+        </w:rPr>
+        <w:t xml:space="preserve">-bitarna till kod i både </w:t>
+      </w:r>
+      <w:proofErr w:type="spellStart"/>
+      <w:r>
+        <w:rPr>
+          <w:rFonts w:eastAsia="Bahnschrift Light SemiCondensed" w:cs="Bahnschrift Light SemiCondensed"/>
+          <w:szCs w:val="24"/>
+          <w:lang w:val="sv-SE"/>
+        </w:rPr>
+        <w:t>python</w:t>
+      </w:r>
+      <w:proofErr w:type="spellEnd"/>
+      <w:r>
+        <w:rPr>
+          <w:rFonts w:eastAsia="Bahnschrift Light SemiCondensed" w:cs="Bahnschrift Light SemiCondensed"/>
+          <w:szCs w:val="24"/>
+          <w:lang w:val="sv-SE"/>
+        </w:rPr>
+        <w:t xml:space="preserve"> och </w:t>
+      </w:r>
+      <w:proofErr w:type="spellStart"/>
+      <w:r>
+        <w:rPr>
+          <w:rFonts w:eastAsia="Bahnschrift Light SemiCondensed" w:cs="Bahnschrift Light SemiCondensed"/>
+          <w:szCs w:val="24"/>
+          <w:lang w:val="sv-SE"/>
+        </w:rPr>
+        <w:t>javascript</w:t>
+      </w:r>
+      <w:proofErr w:type="spellEnd"/>
+      <w:r>
+        <w:rPr>
+          <w:rFonts w:eastAsia="Bahnschrift Light SemiCondensed" w:cs="Bahnschrift Light SemiCondensed"/>
+          <w:szCs w:val="24"/>
+          <w:lang w:val="sv-SE"/>
+        </w:rPr>
+        <w:t xml:space="preserve">. </w:t>
       </w:r>
     </w:p>
     <w:sectPr>
@@ -2732,7 +2944,7 @@
 </file>
 
 <file path=customXml/itemProps1.xml><?xml version="1.0" encoding="utf-8"?>
-<ds:datastoreItem xmlns:ds="http://schemas.openxmlformats.org/officeDocument/2006/customXml" ds:itemID="{A89AC6EC-B65D-4EB4-81EF-D6A4DB91F795}">
+<ds:datastoreItem xmlns:ds="http://schemas.openxmlformats.org/officeDocument/2006/customXml" ds:itemID="{3408F08F-DE10-4A60-8091-532D9C7EA1CE}">
   <ds:schemaRefs>
     <ds:schemaRef ds:uri="http://schemas.openxmlformats.org/officeDocument/2006/bibliography"/>
   </ds:schemaRefs>
